--- a/documents/definition_document.docx
+++ b/documents/definition_document.docx
@@ -79,7 +79,25 @@
         <w:rPr>
           <w:lang w:val="en-US"/>
         </w:rPr>
-        <w:t>I've found this resource quite useful when working with this algorithm.</w:t>
+        <w:t>I've found these</w:t>
+      </w:r>
+      <w:r>
+        <w:rPr>
+          <w:lang w:val="en-US"/>
+        </w:rPr>
+        <w:t xml:space="preserve"> resource</w:t>
+      </w:r>
+      <w:r>
+        <w:rPr>
+          <w:lang w:val="en-US"/>
+        </w:rPr>
+        <w:t>s</w:t>
+      </w:r>
+      <w:r>
+        <w:rPr>
+          <w:lang w:val="en-US"/>
+        </w:rPr>
+        <w:t xml:space="preserve"> quite useful when working with this algorithm.</w:t>
       </w:r>
     </w:p>
     <w:p>
@@ -94,12 +112,16 @@
       </w:hyperlink>
     </w:p>
     <w:p>
-      <w:pPr>
-        <w:rPr>
-          <w:lang w:val="en-US"/>
-        </w:rPr>
-      </w:pPr>
-    </w:p>
+      <w:hyperlink r:id="rId5" w:history="1">
+        <w:r>
+          <w:rPr>
+            <w:rStyle w:val="Hyperlink"/>
+          </w:rPr>
+          <w:t>http://www.policyalmanac.org/games/aStarTutorial.htm</w:t>
+        </w:r>
+      </w:hyperlink>
+    </w:p>
+    <w:p/>
     <w:p>
       <w:pPr>
         <w:rPr>

--- a/documents/definition_document.docx
+++ b/documents/definition_document.docx
@@ -101,6 +101,24 @@
       </w:r>
     </w:p>
     <w:p>
+      <w:pPr>
+        <w:rPr>
+          <w:lang w:val="en-US"/>
+        </w:rPr>
+      </w:pPr>
+      <w:r>
+        <w:rPr>
+          <w:lang w:val="en-US"/>
+        </w:rPr>
+        <w:t>A*</w:t>
+      </w:r>
+    </w:p>
+    <w:p>
+      <w:pPr>
+        <w:rPr>
+          <w:lang w:val="en-US"/>
+        </w:rPr>
+      </w:pPr>
       <w:hyperlink r:id="rId4" w:history="1">
         <w:r>
           <w:rPr>
@@ -112,17 +130,81 @@
       </w:hyperlink>
     </w:p>
     <w:p>
+      <w:pPr>
+        <w:rPr>
+          <w:lang w:val="en-US"/>
+        </w:rPr>
+      </w:pPr>
       <w:hyperlink r:id="rId5" w:history="1">
         <w:r>
           <w:rPr>
             <w:rStyle w:val="Hyperlink"/>
+            <w:lang w:val="en-US"/>
           </w:rPr>
           <w:t>http://www.policyalmanac.org/games/aStarTutorial.htm</w:t>
         </w:r>
       </w:hyperlink>
     </w:p>
+    <w:p>
+      <w:pPr>
+        <w:rPr>
+          <w:lang w:val="en-US"/>
+        </w:rPr>
+      </w:pPr>
+    </w:p>
+    <w:p>
+      <w:pPr>
+        <w:rPr>
+          <w:lang w:val="en-US"/>
+        </w:rPr>
+      </w:pPr>
+      <w:r>
+        <w:rPr>
+          <w:lang w:val="en-US"/>
+        </w:rPr>
+        <w:t>PriorityQueue</w:t>
+      </w:r>
+    </w:p>
+    <w:p>
+      <w:hyperlink r:id="rId6" w:history="1">
+        <w:r>
+          <w:rPr>
+            <w:rStyle w:val="Hyperlink"/>
+            <w:lang w:val="en-US"/>
+          </w:rPr>
+          <w:t>http://pages.cs.wisc.edu/~vernon/cs367/notes/11.PRIORITY-Q.html</w:t>
+        </w:r>
+      </w:hyperlink>
+    </w:p>
     <w:p/>
     <w:p>
+      <w:r>
+        <w:t>ArrayList</w:t>
+      </w:r>
+    </w:p>
+    <w:p>
+      <w:pPr>
+        <w:rPr>
+          <w:lang w:val="en-US"/>
+        </w:rPr>
+      </w:pPr>
+    </w:p>
+    <w:p>
+      <w:pPr>
+        <w:rPr>
+          <w:b/>
+          <w:lang w:val="en-US"/>
+        </w:rPr>
+      </w:pPr>
+      <w:r>
+        <w:rPr>
+          <w:b/>
+          <w:lang w:val="en-US"/>
+        </w:rPr>
+        <w:t>A*</w:t>
+      </w:r>
+    </w:p>
+    <w:p>
       <w:pPr>
         <w:rPr>
           <w:lang w:val="en-US"/>
@@ -149,7 +231,6 @@
         </w:rPr>
         <w:t xml:space="preserve">Java's own </w:t>
       </w:r>
-      <w:proofErr w:type="spellStart"/>
       <w:r>
         <w:rPr>
           <w:b/>
@@ -159,7 +240,6 @@
         </w:rPr>
         <w:t>PriorityQueue</w:t>
       </w:r>
-      <w:proofErr w:type="spellEnd"/>
       <w:r>
         <w:rPr>
           <w:highlight w:val="yellow"/>
@@ -179,6 +259,77 @@
           <w:lang w:val="en-US"/>
         </w:rPr>
         <w:t>The speed and effectiveness of the algorithm is strongly related to the heuristic method chosen. With a better heuristic method one will get the shortest path to the goal, but this will also take up the most resources to calculate.</w:t>
+      </w:r>
+    </w:p>
+    <w:p>
+      <w:pPr>
+        <w:rPr>
+          <w:lang w:val="en-US"/>
+        </w:rPr>
+      </w:pPr>
+    </w:p>
+    <w:p>
+      <w:pPr>
+        <w:rPr>
+          <w:b/>
+          <w:lang w:val="en-US"/>
+        </w:rPr>
+      </w:pPr>
+      <w:r>
+        <w:rPr>
+          <w:b/>
+          <w:lang w:val="en-US"/>
+        </w:rPr>
+        <w:t>PriorityQueue</w:t>
+      </w:r>
+    </w:p>
+    <w:p>
+      <w:pPr>
+        <w:rPr>
+          <w:lang w:val="en-US"/>
+        </w:rPr>
+      </w:pPr>
+      <w:r>
+        <w:rPr>
+          <w:lang w:val="en-US"/>
+        </w:rPr>
+        <w:t>Started to implement the priority queue from a heap structure found in the link provided at the top of this document.</w:t>
+      </w:r>
+    </w:p>
+    <w:p>
+      <w:pPr>
+        <w:rPr>
+          <w:lang w:val="en-US"/>
+        </w:rPr>
+      </w:pPr>
+    </w:p>
+    <w:p>
+      <w:pPr>
+        <w:rPr>
+          <w:b/>
+          <w:lang w:val="en-US"/>
+        </w:rPr>
+      </w:pPr>
+      <w:r>
+        <w:rPr>
+          <w:b/>
+          <w:lang w:val="en-US"/>
+        </w:rPr>
+        <w:t>ArrayList</w:t>
+      </w:r>
+    </w:p>
+    <w:p>
+      <w:pPr>
+        <w:rPr>
+          <w:lang w:val="en-US"/>
+        </w:rPr>
+      </w:pPr>
+      <w:r>
+        <w:rPr>
+          <w:lang w:val="en-US"/>
+        </w:rPr>
+        <w:lastRenderedPageBreak/>
+        <w:t>The ArrayList's implementation builds on an array that doubles in size when the maximum size is reached. (It's very poorly implemented for now, just the methods needed in this project are used.)</w:t>
       </w:r>
     </w:p>
     <w:sectPr>

--- a/documents/definition_document.docx
+++ b/documents/definition_document.docx
@@ -4,6 +4,7 @@
   <w:body>
     <w:p>
       <w:pPr>
+        <w:jc w:val="both"/>
         <w:rPr>
           <w:b/>
           <w:sz w:val="28"/>
@@ -23,13 +24,15 @@
     </w:p>
     <w:p>
       <w:pPr>
-        <w:rPr>
-          <w:lang w:val="en-US"/>
-        </w:rPr>
-      </w:pPr>
-    </w:p>
-    <w:p>
-      <w:pPr>
+        <w:jc w:val="both"/>
+        <w:rPr>
+          <w:lang w:val="en-US"/>
+        </w:rPr>
+      </w:pPr>
+    </w:p>
+    <w:p>
+      <w:pPr>
+        <w:jc w:val="both"/>
         <w:rPr>
           <w:b/>
           <w:lang w:val="en-US"/>
@@ -45,6 +48,7 @@
     </w:p>
     <w:p>
       <w:pPr>
+        <w:jc w:val="both"/>
         <w:rPr>
           <w:lang w:val="en-US"/>
         </w:rPr>
@@ -64,13 +68,15 @@
     </w:p>
     <w:p>
       <w:pPr>
-        <w:rPr>
-          <w:lang w:val="en-US"/>
-        </w:rPr>
-      </w:pPr>
-    </w:p>
-    <w:p>
-      <w:pPr>
+        <w:jc w:val="both"/>
+        <w:rPr>
+          <w:lang w:val="en-US"/>
+        </w:rPr>
+      </w:pPr>
+    </w:p>
+    <w:p>
+      <w:pPr>
+        <w:jc w:val="both"/>
         <w:rPr>
           <w:lang w:val="en-US"/>
         </w:rPr>
@@ -102,6 +108,7 @@
     </w:p>
     <w:p>
       <w:pPr>
+        <w:jc w:val="both"/>
         <w:rPr>
           <w:lang w:val="en-US"/>
         </w:rPr>
@@ -115,6 +122,7 @@
     </w:p>
     <w:p>
       <w:pPr>
+        <w:jc w:val="both"/>
         <w:rPr>
           <w:lang w:val="en-US"/>
         </w:rPr>
@@ -131,6 +139,7 @@
     </w:p>
     <w:p>
       <w:pPr>
+        <w:jc w:val="both"/>
         <w:rPr>
           <w:lang w:val="en-US"/>
         </w:rPr>
@@ -147,13 +156,15 @@
     </w:p>
     <w:p>
       <w:pPr>
-        <w:rPr>
-          <w:lang w:val="en-US"/>
-        </w:rPr>
-      </w:pPr>
-    </w:p>
-    <w:p>
-      <w:pPr>
+        <w:jc w:val="both"/>
+        <w:rPr>
+          <w:lang w:val="en-US"/>
+        </w:rPr>
+      </w:pPr>
+    </w:p>
+    <w:p>
+      <w:pPr>
+        <w:jc w:val="both"/>
         <w:rPr>
           <w:lang w:val="en-US"/>
         </w:rPr>
@@ -166,6 +177,12 @@
       </w:r>
     </w:p>
     <w:p>
+      <w:pPr>
+        <w:jc w:val="both"/>
+        <w:rPr>
+          <w:lang w:val="en-US"/>
+        </w:rPr>
+      </w:pPr>
       <w:hyperlink r:id="rId6" w:history="1">
         <w:r>
           <w:rPr>
@@ -176,21 +193,59 @@
         </w:r>
       </w:hyperlink>
     </w:p>
-    <w:p/>
-    <w:p>
-      <w:r>
+    <w:p>
+      <w:pPr>
+        <w:jc w:val="both"/>
+        <w:rPr>
+          <w:lang w:val="en-US"/>
+        </w:rPr>
+      </w:pPr>
+    </w:p>
+    <w:p>
+      <w:pPr>
+        <w:jc w:val="both"/>
+        <w:rPr>
+          <w:lang w:val="en-US"/>
+        </w:rPr>
+      </w:pPr>
+      <w:r>
+        <w:rPr>
+          <w:lang w:val="en-US"/>
+        </w:rPr>
         <w:t>ArrayList</w:t>
       </w:r>
     </w:p>
     <w:p>
       <w:pPr>
-        <w:rPr>
-          <w:lang w:val="en-US"/>
-        </w:rPr>
-      </w:pPr>
-    </w:p>
-    <w:p>
-      <w:pPr>
+        <w:jc w:val="both"/>
+        <w:rPr>
+          <w:lang w:val="en-US"/>
+        </w:rPr>
+      </w:pPr>
+      <w:r>
+        <w:rPr>
+          <w:lang w:val="en-US"/>
+        </w:rPr>
+        <w:t>No source. Sim</w:t>
+      </w:r>
+      <w:r>
+        <w:rPr>
+          <w:lang w:val="en-US"/>
+        </w:rPr>
+        <w:t>ple implementation with an Object array.</w:t>
+      </w:r>
+    </w:p>
+    <w:p>
+      <w:pPr>
+        <w:jc w:val="both"/>
+        <w:rPr>
+          <w:lang w:val="en-US"/>
+        </w:rPr>
+      </w:pPr>
+    </w:p>
+    <w:p>
+      <w:pPr>
+        <w:jc w:val="both"/>
         <w:rPr>
           <w:b/>
           <w:lang w:val="en-US"/>
@@ -206,131 +261,960 @@
     </w:p>
     <w:p>
       <w:pPr>
-        <w:rPr>
-          <w:lang w:val="en-US"/>
-        </w:rPr>
-      </w:pPr>
-      <w:r>
-        <w:rPr>
-          <w:lang w:val="en-US"/>
-        </w:rPr>
-        <w:t xml:space="preserve">The algorithm chooses the next nodes based on the total score of the travelled distance and the remaining distance to the goal, calculated with a heuristics method. The score is then sorted so the method gets the lowest possible scores out of the list all the time. </w:t>
-      </w:r>
-      <w:r>
-        <w:rPr>
-          <w:highlight w:val="yellow"/>
-          <w:lang w:val="en-US"/>
-        </w:rPr>
-        <w:t xml:space="preserve">This uses for now </w:t>
-      </w:r>
-      <w:r>
+        <w:jc w:val="both"/>
+        <w:rPr>
+          <w:lang w:val="en-US"/>
+        </w:rPr>
+      </w:pPr>
+      <w:r>
+        <w:rPr>
+          <w:lang w:val="en-US"/>
+        </w:rPr>
+        <w:t>The algorithm chooses the next nodes based on the total score of the travelled distance and the remaining distance to the goal, calculated with a heuristics method. The score is then sorted so the method gets the lowest possible score</w:t>
+      </w:r>
+      <w:r>
+        <w:rPr>
+          <w:lang w:val="en-US"/>
+        </w:rPr>
+        <w:t>s out of the list all the time. The default run operation uses my own implementation of an ArrayList and a PriorityQueue.</w:t>
+      </w:r>
+    </w:p>
+    <w:p>
+      <w:pPr>
+        <w:jc w:val="both"/>
+        <w:rPr>
+          <w:lang w:val="en-US"/>
+        </w:rPr>
+      </w:pPr>
+      <w:r>
+        <w:rPr>
+          <w:lang w:val="en-US"/>
+        </w:rPr>
+        <w:t>The speed and effectiveness of the algorithm is strongly related to the heuristic method chosen. With a better heuristic method one will get the shortest path to the goal, but this will also take up the most resources to calculate.</w:t>
+      </w:r>
+    </w:p>
+    <w:p>
+      <w:pPr>
+        <w:jc w:val="both"/>
+        <w:rPr>
+          <w:lang w:val="en-US"/>
+        </w:rPr>
+      </w:pPr>
+    </w:p>
+    <w:p>
+      <w:pPr>
+        <w:jc w:val="both"/>
         <w:rPr>
           <w:b/>
-          <w:highlight w:val="yellow"/>
-          <w:lang w:val="en-US"/>
-        </w:rPr>
-        <w:t xml:space="preserve">Java's own </w:t>
-      </w:r>
-      <w:r>
+          <w:lang w:val="en-US"/>
+        </w:rPr>
+      </w:pPr>
+    </w:p>
+    <w:p>
+      <w:pPr>
+        <w:jc w:val="both"/>
         <w:rPr>
           <w:b/>
-          <w:i/>
-          <w:highlight w:val="yellow"/>
+          <w:lang w:val="en-US"/>
+        </w:rPr>
+      </w:pPr>
+    </w:p>
+    <w:p>
+      <w:pPr>
+        <w:jc w:val="both"/>
+        <w:rPr>
+          <w:b/>
+          <w:lang w:val="en-US"/>
+        </w:rPr>
+      </w:pPr>
+    </w:p>
+    <w:p>
+      <w:pPr>
+        <w:jc w:val="both"/>
+        <w:rPr>
+          <w:b/>
+          <w:lang w:val="en-US"/>
+        </w:rPr>
+      </w:pPr>
+    </w:p>
+    <w:p>
+      <w:pPr>
+        <w:jc w:val="both"/>
+        <w:rPr>
+          <w:b/>
+          <w:lang w:val="en-US"/>
+        </w:rPr>
+      </w:pPr>
+      <w:r>
+        <w:rPr>
+          <w:b/>
+          <w:lang w:val="en-US"/>
+        </w:rPr>
+        <w:lastRenderedPageBreak/>
+        <w:t>ArrayList</w:t>
+      </w:r>
+    </w:p>
+    <w:p>
+      <w:pPr>
+        <w:jc w:val="both"/>
+        <w:rPr>
+          <w:lang w:val="en-US"/>
+        </w:rPr>
+      </w:pPr>
+      <w:r>
+        <w:rPr>
+          <w:lang w:val="en-US"/>
+        </w:rPr>
+        <w:t>The ArrayList's implementation builds on an array that doubles in size when the maximum size is reached. (It's very poorly implemented for now, just the methods needed in this project are used.)</w:t>
+      </w:r>
+    </w:p>
+    <w:tbl>
+      <w:tblPr>
+        <w:tblStyle w:val="TableGrid"/>
+        <w:tblW w:w="0" w:type="auto"/>
+        <w:tblLook w:val="04A0"/>
+      </w:tblPr>
+      <w:tblGrid>
+        <w:gridCol w:w="1324"/>
+        <w:gridCol w:w="1324"/>
+        <w:gridCol w:w="1324"/>
+        <w:gridCol w:w="1324"/>
+        <w:gridCol w:w="1324"/>
+        <w:gridCol w:w="1324"/>
+        <w:gridCol w:w="1222"/>
+      </w:tblGrid>
+      <w:tr>
+        <w:trPr>
+          <w:trHeight w:val="275"/>
+        </w:trPr>
+        <w:tc>
+          <w:tcPr>
+            <w:tcW w:w="1324" w:type="dxa"/>
+          </w:tcPr>
+          <w:p>
+            <w:pPr>
+              <w:jc w:val="both"/>
+              <w:rPr>
+                <w:lang w:val="en-US"/>
+              </w:rPr>
+            </w:pPr>
+          </w:p>
+        </w:tc>
+        <w:tc>
+          <w:tcPr>
+            <w:tcW w:w="1324" w:type="dxa"/>
+          </w:tcPr>
+          <w:p>
+            <w:pPr>
+              <w:jc w:val="both"/>
+              <w:rPr>
+                <w:lang w:val="en-US"/>
+              </w:rPr>
+            </w:pPr>
+            <w:r>
+              <w:rPr>
+                <w:lang w:val="en-US"/>
+              </w:rPr>
+              <w:t>Add</w:t>
+            </w:r>
+          </w:p>
+        </w:tc>
+        <w:tc>
+          <w:tcPr>
+            <w:tcW w:w="1324" w:type="dxa"/>
+          </w:tcPr>
+          <w:p>
+            <w:pPr>
+              <w:jc w:val="both"/>
+              <w:rPr>
+                <w:lang w:val="en-US"/>
+              </w:rPr>
+            </w:pPr>
+            <w:r>
+              <w:rPr>
+                <w:lang w:val="en-US"/>
+              </w:rPr>
+              <w:t>Delete</w:t>
+            </w:r>
+          </w:p>
+        </w:tc>
+        <w:tc>
+          <w:tcPr>
+            <w:tcW w:w="1324" w:type="dxa"/>
+          </w:tcPr>
+          <w:p>
+            <w:pPr>
+              <w:jc w:val="both"/>
+              <w:rPr>
+                <w:lang w:val="en-US"/>
+              </w:rPr>
+            </w:pPr>
+            <w:r>
+              <w:rPr>
+                <w:lang w:val="en-US"/>
+              </w:rPr>
+              <w:t>Get</w:t>
+            </w:r>
+          </w:p>
+        </w:tc>
+        <w:tc>
+          <w:tcPr>
+            <w:tcW w:w="1324" w:type="dxa"/>
+          </w:tcPr>
+          <w:p>
+            <w:pPr>
+              <w:jc w:val="both"/>
+              <w:rPr>
+                <w:lang w:val="en-US"/>
+              </w:rPr>
+            </w:pPr>
+            <w:r>
+              <w:rPr>
+                <w:lang w:val="en-US"/>
+              </w:rPr>
+              <w:t>Find</w:t>
+            </w:r>
+          </w:p>
+        </w:tc>
+        <w:tc>
+          <w:tcPr>
+            <w:tcW w:w="1324" w:type="dxa"/>
+          </w:tcPr>
+          <w:p>
+            <w:pPr>
+              <w:jc w:val="both"/>
+              <w:rPr>
+                <w:lang w:val="en-US"/>
+              </w:rPr>
+            </w:pPr>
+          </w:p>
+        </w:tc>
+        <w:tc>
+          <w:tcPr>
+            <w:tcW w:w="1222" w:type="dxa"/>
+          </w:tcPr>
+          <w:p>
+            <w:pPr>
+              <w:jc w:val="both"/>
+              <w:rPr>
+                <w:lang w:val="en-US"/>
+              </w:rPr>
+            </w:pPr>
+          </w:p>
+        </w:tc>
+      </w:tr>
+      <w:tr>
+        <w:trPr>
+          <w:trHeight w:val="275"/>
+        </w:trPr>
+        <w:tc>
+          <w:tcPr>
+            <w:tcW w:w="1324" w:type="dxa"/>
+          </w:tcPr>
+          <w:p>
+            <w:pPr>
+              <w:jc w:val="both"/>
+              <w:rPr>
+                <w:lang w:val="en-US"/>
+              </w:rPr>
+            </w:pPr>
+            <w:r>
+              <w:rPr>
+                <w:lang w:val="en-US"/>
+              </w:rPr>
+              <w:t>Time:</w:t>
+            </w:r>
+          </w:p>
+        </w:tc>
+        <w:tc>
+          <w:tcPr>
+            <w:tcW w:w="1324" w:type="dxa"/>
+          </w:tcPr>
+          <w:p>
+            <w:pPr>
+              <w:jc w:val="both"/>
+              <w:rPr>
+                <w:lang w:val="en-US"/>
+              </w:rPr>
+            </w:pPr>
+            <w:r>
+              <w:rPr>
+                <w:lang w:val="en-US"/>
+              </w:rPr>
+              <w:t>O(1</w:t>
+            </w:r>
+            <w:r>
+              <w:rPr>
+                <w:lang w:val="en-US"/>
+              </w:rPr>
+              <w:t>)</w:t>
+            </w:r>
+          </w:p>
+        </w:tc>
+        <w:tc>
+          <w:tcPr>
+            <w:tcW w:w="1324" w:type="dxa"/>
+          </w:tcPr>
+          <w:p>
+            <w:pPr>
+              <w:jc w:val="both"/>
+              <w:rPr>
+                <w:lang w:val="en-US"/>
+              </w:rPr>
+            </w:pPr>
+            <w:r>
+              <w:rPr>
+                <w:lang w:val="en-US"/>
+              </w:rPr>
+              <w:t>O(n)</w:t>
+            </w:r>
+          </w:p>
+        </w:tc>
+        <w:tc>
+          <w:tcPr>
+            <w:tcW w:w="1324" w:type="dxa"/>
+          </w:tcPr>
+          <w:p>
+            <w:pPr>
+              <w:jc w:val="both"/>
+              <w:rPr>
+                <w:lang w:val="en-US"/>
+              </w:rPr>
+            </w:pPr>
+            <w:r>
+              <w:rPr>
+                <w:lang w:val="en-US"/>
+              </w:rPr>
+              <w:t>O(1)</w:t>
+            </w:r>
+          </w:p>
+        </w:tc>
+        <w:tc>
+          <w:tcPr>
+            <w:tcW w:w="1324" w:type="dxa"/>
+          </w:tcPr>
+          <w:p>
+            <w:pPr>
+              <w:jc w:val="both"/>
+              <w:rPr>
+                <w:lang w:val="en-US"/>
+              </w:rPr>
+            </w:pPr>
+            <w:r>
+              <w:rPr>
+                <w:lang w:val="en-US"/>
+              </w:rPr>
+              <w:t>O(n)</w:t>
+            </w:r>
+          </w:p>
+        </w:tc>
+        <w:tc>
+          <w:tcPr>
+            <w:tcW w:w="1324" w:type="dxa"/>
+          </w:tcPr>
+          <w:p>
+            <w:pPr>
+              <w:jc w:val="both"/>
+              <w:rPr>
+                <w:lang w:val="en-US"/>
+              </w:rPr>
+            </w:pPr>
+          </w:p>
+        </w:tc>
+        <w:tc>
+          <w:tcPr>
+            <w:tcW w:w="1222" w:type="dxa"/>
+          </w:tcPr>
+          <w:p>
+            <w:pPr>
+              <w:jc w:val="both"/>
+              <w:rPr>
+                <w:lang w:val="en-US"/>
+              </w:rPr>
+            </w:pPr>
+          </w:p>
+        </w:tc>
+      </w:tr>
+      <w:tr>
+        <w:trPr>
+          <w:trHeight w:val="288"/>
+        </w:trPr>
+        <w:tc>
+          <w:tcPr>
+            <w:tcW w:w="1324" w:type="dxa"/>
+          </w:tcPr>
+          <w:p>
+            <w:pPr>
+              <w:jc w:val="both"/>
+              <w:rPr>
+                <w:lang w:val="en-US"/>
+              </w:rPr>
+            </w:pPr>
+            <w:r>
+              <w:rPr>
+                <w:lang w:val="en-US"/>
+              </w:rPr>
+              <w:t>Space</w:t>
+            </w:r>
+            <w:r>
+              <w:rPr>
+                <w:lang w:val="en-US"/>
+              </w:rPr>
+              <w:t>:</w:t>
+            </w:r>
+          </w:p>
+        </w:tc>
+        <w:tc>
+          <w:tcPr>
+            <w:tcW w:w="1324" w:type="dxa"/>
+          </w:tcPr>
+          <w:p>
+            <w:pPr>
+              <w:jc w:val="both"/>
+              <w:rPr>
+                <w:lang w:val="en-US"/>
+              </w:rPr>
+            </w:pPr>
+            <w:r>
+              <w:rPr>
+                <w:lang w:val="en-US"/>
+              </w:rPr>
+              <w:t>O(n)</w:t>
+            </w:r>
+          </w:p>
+        </w:tc>
+        <w:tc>
+          <w:tcPr>
+            <w:tcW w:w="1324" w:type="dxa"/>
+          </w:tcPr>
+          <w:p>
+            <w:pPr>
+              <w:jc w:val="both"/>
+              <w:rPr>
+                <w:lang w:val="en-US"/>
+              </w:rPr>
+            </w:pPr>
+          </w:p>
+        </w:tc>
+        <w:tc>
+          <w:tcPr>
+            <w:tcW w:w="1324" w:type="dxa"/>
+          </w:tcPr>
+          <w:p>
+            <w:pPr>
+              <w:jc w:val="both"/>
+              <w:rPr>
+                <w:lang w:val="en-US"/>
+              </w:rPr>
+            </w:pPr>
+          </w:p>
+        </w:tc>
+        <w:tc>
+          <w:tcPr>
+            <w:tcW w:w="1324" w:type="dxa"/>
+          </w:tcPr>
+          <w:p>
+            <w:pPr>
+              <w:jc w:val="both"/>
+              <w:rPr>
+                <w:lang w:val="en-US"/>
+              </w:rPr>
+            </w:pPr>
+          </w:p>
+        </w:tc>
+        <w:tc>
+          <w:tcPr>
+            <w:tcW w:w="1324" w:type="dxa"/>
+          </w:tcPr>
+          <w:p>
+            <w:pPr>
+              <w:jc w:val="both"/>
+              <w:rPr>
+                <w:lang w:val="en-US"/>
+              </w:rPr>
+            </w:pPr>
+          </w:p>
+        </w:tc>
+        <w:tc>
+          <w:tcPr>
+            <w:tcW w:w="1222" w:type="dxa"/>
+          </w:tcPr>
+          <w:p>
+            <w:pPr>
+              <w:jc w:val="both"/>
+              <w:rPr>
+                <w:lang w:val="en-US"/>
+              </w:rPr>
+            </w:pPr>
+          </w:p>
+        </w:tc>
+      </w:tr>
+    </w:tbl>
+    <w:p>
+      <w:pPr>
+        <w:jc w:val="both"/>
+        <w:rPr>
+          <w:lang w:val="en-US"/>
+        </w:rPr>
+      </w:pPr>
+    </w:p>
+    <w:p>
+      <w:pPr>
+        <w:jc w:val="both"/>
+        <w:rPr>
+          <w:b/>
+          <w:lang w:val="en-US"/>
+        </w:rPr>
+      </w:pPr>
+      <w:r>
+        <w:rPr>
+          <w:b/>
           <w:lang w:val="en-US"/>
         </w:rPr>
         <w:t>PriorityQueue</w:t>
       </w:r>
-      <w:r>
-        <w:rPr>
-          <w:highlight w:val="yellow"/>
-          <w:lang w:val="en-US"/>
-        </w:rPr>
-        <w:t xml:space="preserve"> implementation, I'll change this later on.</w:t>
-      </w:r>
-    </w:p>
-    <w:p>
-      <w:pPr>
-        <w:rPr>
-          <w:lang w:val="en-US"/>
-        </w:rPr>
-      </w:pPr>
-      <w:r>
-        <w:rPr>
-          <w:lang w:val="en-US"/>
-        </w:rPr>
-        <w:t>The speed and effectiveness of the algorithm is strongly related to the heuristic method chosen. With a better heuristic method one will get the shortest path to the goal, but this will also take up the most resources to calculate.</w:t>
-      </w:r>
-    </w:p>
-    <w:p>
-      <w:pPr>
-        <w:rPr>
-          <w:lang w:val="en-US"/>
-        </w:rPr>
-      </w:pPr>
-    </w:p>
-    <w:p>
-      <w:pPr>
-        <w:rPr>
-          <w:b/>
-          <w:lang w:val="en-US"/>
-        </w:rPr>
-      </w:pPr>
-      <w:r>
-        <w:rPr>
-          <w:b/>
-          <w:lang w:val="en-US"/>
-        </w:rPr>
-        <w:t>PriorityQueue</w:t>
-      </w:r>
-    </w:p>
-    <w:p>
-      <w:pPr>
-        <w:rPr>
-          <w:lang w:val="en-US"/>
-        </w:rPr>
-      </w:pPr>
-      <w:r>
-        <w:rPr>
-          <w:lang w:val="en-US"/>
-        </w:rPr>
-        <w:t>Started to implement the priority queue from a heap structure found in the link provided at the top of this document.</w:t>
-      </w:r>
-    </w:p>
-    <w:p>
-      <w:pPr>
-        <w:rPr>
-          <w:lang w:val="en-US"/>
-        </w:rPr>
-      </w:pPr>
-    </w:p>
-    <w:p>
-      <w:pPr>
-        <w:rPr>
-          <w:b/>
-          <w:lang w:val="en-US"/>
-        </w:rPr>
-      </w:pPr>
-      <w:r>
-        <w:rPr>
-          <w:b/>
-          <w:lang w:val="en-US"/>
-        </w:rPr>
-        <w:t>ArrayList</w:t>
-      </w:r>
-    </w:p>
-    <w:p>
-      <w:pPr>
-        <w:rPr>
-          <w:lang w:val="en-US"/>
-        </w:rPr>
-      </w:pPr>
-      <w:r>
-        <w:rPr>
-          <w:lang w:val="en-US"/>
-        </w:rPr>
-        <w:lastRenderedPageBreak/>
-        <w:t>The ArrayList's implementation builds on an array that doubles in size when the maximum size is reached. (It's very poorly implemented for now, just the methods needed in this project are used.)</w:t>
-      </w:r>
+    </w:p>
+    <w:p>
+      <w:pPr>
+        <w:jc w:val="both"/>
+        <w:rPr>
+          <w:lang w:val="en-US"/>
+        </w:rPr>
+      </w:pPr>
+      <w:r>
+        <w:rPr>
+          <w:lang w:val="en-US"/>
+        </w:rPr>
+        <w:t xml:space="preserve">The priority queue is much similar to the ArrayList, with a array that doubles in size when the limit is reached. </w:t>
+      </w:r>
+    </w:p>
+    <w:p>
+      <w:pPr>
+        <w:jc w:val="both"/>
+        <w:rPr>
+          <w:lang w:val="en-US"/>
+        </w:rPr>
+      </w:pPr>
+      <w:r>
+        <w:rPr>
+          <w:lang w:val="en-US"/>
+        </w:rPr>
+        <w:t>The structure used is a binary heap (every node has at most two children) and the heap can be defined to be a max or min heap based on the Comparator provided during construction.</w:t>
+      </w:r>
+    </w:p>
+    <w:tbl>
+      <w:tblPr>
+        <w:tblStyle w:val="TableGrid"/>
+        <w:tblW w:w="0" w:type="auto"/>
+        <w:tblLook w:val="04A0"/>
+      </w:tblPr>
+      <w:tblGrid>
+        <w:gridCol w:w="1317"/>
+        <w:gridCol w:w="1317"/>
+        <w:gridCol w:w="1317"/>
+        <w:gridCol w:w="1317"/>
+        <w:gridCol w:w="1317"/>
+        <w:gridCol w:w="1317"/>
+        <w:gridCol w:w="1317"/>
+      </w:tblGrid>
+      <w:tr>
+        <w:trPr>
+          <w:trHeight w:val="245"/>
+        </w:trPr>
+        <w:tc>
+          <w:tcPr>
+            <w:tcW w:w="1317" w:type="dxa"/>
+          </w:tcPr>
+          <w:p>
+            <w:pPr>
+              <w:jc w:val="both"/>
+              <w:rPr>
+                <w:lang w:val="en-US"/>
+              </w:rPr>
+            </w:pPr>
+          </w:p>
+        </w:tc>
+        <w:tc>
+          <w:tcPr>
+            <w:tcW w:w="1317" w:type="dxa"/>
+          </w:tcPr>
+          <w:p>
+            <w:pPr>
+              <w:jc w:val="both"/>
+              <w:rPr>
+                <w:lang w:val="en-US"/>
+              </w:rPr>
+            </w:pPr>
+            <w:r>
+              <w:rPr>
+                <w:lang w:val="en-US"/>
+              </w:rPr>
+              <w:t>Add</w:t>
+            </w:r>
+          </w:p>
+        </w:tc>
+        <w:tc>
+          <w:tcPr>
+            <w:tcW w:w="1317" w:type="dxa"/>
+          </w:tcPr>
+          <w:p>
+            <w:pPr>
+              <w:jc w:val="both"/>
+              <w:rPr>
+                <w:lang w:val="en-US"/>
+              </w:rPr>
+            </w:pPr>
+            <w:r>
+              <w:rPr>
+                <w:lang w:val="en-US"/>
+              </w:rPr>
+              <w:t>Delete</w:t>
+            </w:r>
+          </w:p>
+        </w:tc>
+        <w:tc>
+          <w:tcPr>
+            <w:tcW w:w="1317" w:type="dxa"/>
+          </w:tcPr>
+          <w:p>
+            <w:pPr>
+              <w:jc w:val="both"/>
+              <w:rPr>
+                <w:lang w:val="en-US"/>
+              </w:rPr>
+            </w:pPr>
+            <w:r>
+              <w:rPr>
+                <w:lang w:val="en-US"/>
+              </w:rPr>
+              <w:t>Get</w:t>
+            </w:r>
+          </w:p>
+        </w:tc>
+        <w:tc>
+          <w:tcPr>
+            <w:tcW w:w="1317" w:type="dxa"/>
+          </w:tcPr>
+          <w:p>
+            <w:pPr>
+              <w:jc w:val="both"/>
+              <w:rPr>
+                <w:lang w:val="en-US"/>
+              </w:rPr>
+            </w:pPr>
+            <w:r>
+              <w:rPr>
+                <w:lang w:val="en-US"/>
+              </w:rPr>
+              <w:t>Find</w:t>
+            </w:r>
+          </w:p>
+        </w:tc>
+        <w:tc>
+          <w:tcPr>
+            <w:tcW w:w="1317" w:type="dxa"/>
+          </w:tcPr>
+          <w:p>
+            <w:pPr>
+              <w:jc w:val="both"/>
+              <w:rPr>
+                <w:lang w:val="en-US"/>
+              </w:rPr>
+            </w:pPr>
+            <w:r>
+              <w:rPr>
+                <w:lang w:val="en-US"/>
+              </w:rPr>
+              <w:t>Poll</w:t>
+            </w:r>
+          </w:p>
+        </w:tc>
+        <w:tc>
+          <w:tcPr>
+            <w:tcW w:w="1317" w:type="dxa"/>
+          </w:tcPr>
+          <w:p>
+            <w:pPr>
+              <w:jc w:val="both"/>
+              <w:rPr>
+                <w:lang w:val="en-US"/>
+              </w:rPr>
+            </w:pPr>
+            <w:r>
+              <w:rPr>
+                <w:lang w:val="en-US"/>
+              </w:rPr>
+              <w:t>Peek</w:t>
+            </w:r>
+          </w:p>
+        </w:tc>
+      </w:tr>
+      <w:tr>
+        <w:trPr>
+          <w:trHeight w:val="259"/>
+        </w:trPr>
+        <w:tc>
+          <w:tcPr>
+            <w:tcW w:w="1317" w:type="dxa"/>
+          </w:tcPr>
+          <w:p>
+            <w:pPr>
+              <w:jc w:val="both"/>
+              <w:rPr>
+                <w:lang w:val="en-US"/>
+              </w:rPr>
+            </w:pPr>
+            <w:r>
+              <w:rPr>
+                <w:lang w:val="en-US"/>
+              </w:rPr>
+              <w:t>Time:</w:t>
+            </w:r>
+          </w:p>
+        </w:tc>
+        <w:tc>
+          <w:tcPr>
+            <w:tcW w:w="1317" w:type="dxa"/>
+          </w:tcPr>
+          <w:p>
+            <w:pPr>
+              <w:jc w:val="both"/>
+              <w:rPr>
+                <w:lang w:val="en-US"/>
+              </w:rPr>
+            </w:pPr>
+            <w:r>
+              <w:rPr>
+                <w:lang w:val="en-US"/>
+              </w:rPr>
+              <w:t>O(</w:t>
+            </w:r>
+            <w:r>
+              <w:rPr>
+                <w:lang w:val="en-US"/>
+              </w:rPr>
+              <w:t>log(n))</w:t>
+            </w:r>
+          </w:p>
+        </w:tc>
+        <w:tc>
+          <w:tcPr>
+            <w:tcW w:w="1317" w:type="dxa"/>
+          </w:tcPr>
+          <w:p>
+            <w:pPr>
+              <w:jc w:val="both"/>
+              <w:rPr>
+                <w:lang w:val="en-US"/>
+              </w:rPr>
+            </w:pPr>
+            <w:r>
+              <w:rPr>
+                <w:lang w:val="en-US"/>
+              </w:rPr>
+              <w:t>O(log(n))</w:t>
+            </w:r>
+          </w:p>
+        </w:tc>
+        <w:tc>
+          <w:tcPr>
+            <w:tcW w:w="1317" w:type="dxa"/>
+          </w:tcPr>
+          <w:p>
+            <w:pPr>
+              <w:jc w:val="both"/>
+              <w:rPr>
+                <w:lang w:val="en-US"/>
+              </w:rPr>
+            </w:pPr>
+            <w:r>
+              <w:rPr>
+                <w:lang w:val="en-US"/>
+              </w:rPr>
+              <w:t>O(1)</w:t>
+            </w:r>
+          </w:p>
+        </w:tc>
+        <w:tc>
+          <w:tcPr>
+            <w:tcW w:w="1317" w:type="dxa"/>
+          </w:tcPr>
+          <w:p>
+            <w:pPr>
+              <w:jc w:val="both"/>
+              <w:rPr>
+                <w:lang w:val="en-US"/>
+              </w:rPr>
+            </w:pPr>
+            <w:r>
+              <w:rPr>
+                <w:lang w:val="en-US"/>
+              </w:rPr>
+              <w:t>N/A</w:t>
+            </w:r>
+          </w:p>
+        </w:tc>
+        <w:tc>
+          <w:tcPr>
+            <w:tcW w:w="1317" w:type="dxa"/>
+          </w:tcPr>
+          <w:p>
+            <w:pPr>
+              <w:jc w:val="both"/>
+              <w:rPr>
+                <w:lang w:val="en-US"/>
+              </w:rPr>
+            </w:pPr>
+            <w:r>
+              <w:rPr>
+                <w:lang w:val="en-US"/>
+              </w:rPr>
+              <w:t>O(log(n))</w:t>
+            </w:r>
+          </w:p>
+        </w:tc>
+        <w:tc>
+          <w:tcPr>
+            <w:tcW w:w="1317" w:type="dxa"/>
+          </w:tcPr>
+          <w:p>
+            <w:pPr>
+              <w:jc w:val="both"/>
+              <w:rPr>
+                <w:lang w:val="en-US"/>
+              </w:rPr>
+            </w:pPr>
+            <w:r>
+              <w:rPr>
+                <w:lang w:val="en-US"/>
+              </w:rPr>
+              <w:t>O(1)</w:t>
+            </w:r>
+          </w:p>
+        </w:tc>
+      </w:tr>
+      <w:tr>
+        <w:trPr>
+          <w:trHeight w:val="271"/>
+        </w:trPr>
+        <w:tc>
+          <w:tcPr>
+            <w:tcW w:w="1317" w:type="dxa"/>
+          </w:tcPr>
+          <w:p>
+            <w:pPr>
+              <w:jc w:val="both"/>
+              <w:rPr>
+                <w:lang w:val="en-US"/>
+              </w:rPr>
+            </w:pPr>
+            <w:r>
+              <w:rPr>
+                <w:lang w:val="en-US"/>
+              </w:rPr>
+              <w:t>Space</w:t>
+            </w:r>
+            <w:r>
+              <w:rPr>
+                <w:lang w:val="en-US"/>
+              </w:rPr>
+              <w:t>:</w:t>
+            </w:r>
+          </w:p>
+        </w:tc>
+        <w:tc>
+          <w:tcPr>
+            <w:tcW w:w="1317" w:type="dxa"/>
+          </w:tcPr>
+          <w:p>
+            <w:pPr>
+              <w:jc w:val="both"/>
+              <w:rPr>
+                <w:lang w:val="en-US"/>
+              </w:rPr>
+            </w:pPr>
+            <w:r>
+              <w:rPr>
+                <w:lang w:val="en-US"/>
+              </w:rPr>
+              <w:t>O(n)</w:t>
+            </w:r>
+          </w:p>
+        </w:tc>
+        <w:tc>
+          <w:tcPr>
+            <w:tcW w:w="1317" w:type="dxa"/>
+          </w:tcPr>
+          <w:p>
+            <w:pPr>
+              <w:jc w:val="both"/>
+              <w:rPr>
+                <w:lang w:val="en-US"/>
+              </w:rPr>
+            </w:pPr>
+          </w:p>
+        </w:tc>
+        <w:tc>
+          <w:tcPr>
+            <w:tcW w:w="1317" w:type="dxa"/>
+          </w:tcPr>
+          <w:p>
+            <w:pPr>
+              <w:jc w:val="both"/>
+              <w:rPr>
+                <w:lang w:val="en-US"/>
+              </w:rPr>
+            </w:pPr>
+          </w:p>
+        </w:tc>
+        <w:tc>
+          <w:tcPr>
+            <w:tcW w:w="1317" w:type="dxa"/>
+          </w:tcPr>
+          <w:p>
+            <w:pPr>
+              <w:jc w:val="both"/>
+              <w:rPr>
+                <w:lang w:val="en-US"/>
+              </w:rPr>
+            </w:pPr>
+          </w:p>
+        </w:tc>
+        <w:tc>
+          <w:tcPr>
+            <w:tcW w:w="1317" w:type="dxa"/>
+          </w:tcPr>
+          <w:p>
+            <w:pPr>
+              <w:jc w:val="both"/>
+              <w:rPr>
+                <w:lang w:val="en-US"/>
+              </w:rPr>
+            </w:pPr>
+          </w:p>
+        </w:tc>
+        <w:tc>
+          <w:tcPr>
+            <w:tcW w:w="1317" w:type="dxa"/>
+          </w:tcPr>
+          <w:p>
+            <w:pPr>
+              <w:jc w:val="both"/>
+              <w:rPr>
+                <w:lang w:val="en-US"/>
+              </w:rPr>
+            </w:pPr>
+          </w:p>
+        </w:tc>
+      </w:tr>
+    </w:tbl>
+    <w:p>
+      <w:pPr>
+        <w:jc w:val="both"/>
+        <w:rPr>
+          <w:lang w:val="en-US"/>
+        </w:rPr>
+      </w:pPr>
     </w:p>
     <w:sectPr>
       <w:pgSz w:w="11906" w:h="16838"/>
@@ -560,6 +1444,32 @@
       <w:color w:val="0000FF"/>
       <w:u w:val="single"/>
     </w:rPr>
+  </w:style>
+  <w:style w:type="table" w:styleId="TableGrid">
+    <w:name w:val="Table Grid"/>
+    <w:basedOn w:val="TableNormal"/>
+    <w:uiPriority w:val="59"/>
+    <w:rsid w:val="00606C93"/>
+    <w:pPr>
+      <w:spacing w:after="0" w:line="240" w:lineRule="auto"/>
+    </w:pPr>
+    <w:tblPr>
+      <w:tblInd w:w="0" w:type="dxa"/>
+      <w:tblBorders>
+        <w:top w:val="single" w:sz="4" w:space="0" w:color="auto"/>
+        <w:left w:val="single" w:sz="4" w:space="0" w:color="auto"/>
+        <w:bottom w:val="single" w:sz="4" w:space="0" w:color="auto"/>
+        <w:right w:val="single" w:sz="4" w:space="0" w:color="auto"/>
+        <w:insideH w:val="single" w:sz="4" w:space="0" w:color="auto"/>
+        <w:insideV w:val="single" w:sz="4" w:space="0" w:color="auto"/>
+      </w:tblBorders>
+      <w:tblCellMar>
+        <w:top w:w="0" w:type="dxa"/>
+        <w:left w:w="108" w:type="dxa"/>
+        <w:bottom w:w="0" w:type="dxa"/>
+        <w:right w:w="108" w:type="dxa"/>
+      </w:tblCellMar>
+    </w:tblPr>
   </w:style>
 </w:styles>
 </file>
